--- a/11_1. Одно- и двунаправленные списки/Отчет 11_1 (однонаправленный список).docx
+++ b/11_1. Одно- и двунаправленные списки/Отчет 11_1 (однонаправленный список).docx
@@ -2912,7 +2912,6 @@
           <w:bCs/>
           <w:sz w:val="28"/>
           <w:szCs w:val="28"/>
-          <w:lang w:val="en-US"/>
         </w:rPr>
       </w:pPr>
       <w:r>
@@ -2950,7 +2949,7 @@
     </w:p>
     <w:p>
       <w:pPr>
-        <w:jc w:val="both"/>
+        <w:jc w:val="center"/>
         <w:rPr>
           <w:rFonts w:ascii="Times New Roman" w:hAnsi="Times New Roman" w:cs="Times New Roman"/>
           <w:b/>
@@ -2973,6 +2972,59 @@
           <w:lang w:val="en-US"/>
         </w:rPr>
       </w:pPr>
+      <w:r>
+        <w:rPr>
+          <w:noProof/>
+        </w:rPr>
+        <w:drawing>
+          <wp:inline distT="0" distB="0" distL="0" distR="0" wp14:anchorId="742EDE96" wp14:editId="555FD1EE">
+            <wp:extent cx="5362575" cy="4972050"/>
+            <wp:effectExtent l="0" t="0" r="9525" b="0"/>
+            <wp:docPr id="10" name="Рисунок 10"/>
+            <wp:cNvGraphicFramePr>
+              <a:graphicFrameLocks xmlns:a="http://schemas.openxmlformats.org/drawingml/2006/main" noChangeAspect="1"/>
+            </wp:cNvGraphicFramePr>
+            <a:graphic xmlns:a="http://schemas.openxmlformats.org/drawingml/2006/main">
+              <a:graphicData uri="http://schemas.openxmlformats.org/drawingml/2006/picture">
+                <pic:pic xmlns:pic="http://schemas.openxmlformats.org/drawingml/2006/picture">
+                  <pic:nvPicPr>
+                    <pic:cNvPr id="0" name="Picture 1"/>
+                    <pic:cNvPicPr>
+                      <a:picLocks noChangeAspect="1" noChangeArrowheads="1"/>
+                    </pic:cNvPicPr>
+                  </pic:nvPicPr>
+                  <pic:blipFill>
+                    <a:blip r:embed="rId16">
+                      <a:extLst>
+                        <a:ext uri="{28A0092B-C50C-407E-A947-70E740481C1C}">
+                          <a14:useLocalDpi xmlns:a14="http://schemas.microsoft.com/office/drawing/2010/main" val="0"/>
+                        </a:ext>
+                      </a:extLst>
+                    </a:blip>
+                    <a:srcRect/>
+                    <a:stretch>
+                      <a:fillRect/>
+                    </a:stretch>
+                  </pic:blipFill>
+                  <pic:spPr bwMode="auto">
+                    <a:xfrm>
+                      <a:off x="0" y="0"/>
+                      <a:ext cx="5362575" cy="4972050"/>
+                    </a:xfrm>
+                    <a:prstGeom prst="rect">
+                      <a:avLst/>
+                    </a:prstGeom>
+                    <a:noFill/>
+                    <a:ln>
+                      <a:noFill/>
+                    </a:ln>
+                  </pic:spPr>
+                </pic:pic>
+              </a:graphicData>
+            </a:graphic>
+          </wp:inline>
+        </w:drawing>
+      </w:r>
     </w:p>
     <w:p>
       <w:pPr>
@@ -2986,6 +3038,60 @@
           <w:lang w:val="en-US"/>
         </w:rPr>
       </w:pPr>
+      <w:r>
+        <w:rPr>
+          <w:noProof/>
+        </w:rPr>
+        <w:lastRenderedPageBreak/>
+        <w:drawing>
+          <wp:inline distT="0" distB="0" distL="0" distR="0" wp14:anchorId="1A597EB2" wp14:editId="59B81053">
+            <wp:extent cx="4686300" cy="7162800"/>
+            <wp:effectExtent l="0" t="0" r="0" b="0"/>
+            <wp:docPr id="12" name="Рисунок 12"/>
+            <wp:cNvGraphicFramePr>
+              <a:graphicFrameLocks xmlns:a="http://schemas.openxmlformats.org/drawingml/2006/main" noChangeAspect="1"/>
+            </wp:cNvGraphicFramePr>
+            <a:graphic xmlns:a="http://schemas.openxmlformats.org/drawingml/2006/main">
+              <a:graphicData uri="http://schemas.openxmlformats.org/drawingml/2006/picture">
+                <pic:pic xmlns:pic="http://schemas.openxmlformats.org/drawingml/2006/picture">
+                  <pic:nvPicPr>
+                    <pic:cNvPr id="0" name="Picture 3"/>
+                    <pic:cNvPicPr>
+                      <a:picLocks noChangeAspect="1" noChangeArrowheads="1"/>
+                    </pic:cNvPicPr>
+                  </pic:nvPicPr>
+                  <pic:blipFill>
+                    <a:blip r:embed="rId17">
+                      <a:extLst>
+                        <a:ext uri="{28A0092B-C50C-407E-A947-70E740481C1C}">
+                          <a14:useLocalDpi xmlns:a14="http://schemas.microsoft.com/office/drawing/2010/main" val="0"/>
+                        </a:ext>
+                      </a:extLst>
+                    </a:blip>
+                    <a:srcRect/>
+                    <a:stretch>
+                      <a:fillRect/>
+                    </a:stretch>
+                  </pic:blipFill>
+                  <pic:spPr bwMode="auto">
+                    <a:xfrm>
+                      <a:off x="0" y="0"/>
+                      <a:ext cx="4686300" cy="7162800"/>
+                    </a:xfrm>
+                    <a:prstGeom prst="rect">
+                      <a:avLst/>
+                    </a:prstGeom>
+                    <a:noFill/>
+                    <a:ln>
+                      <a:noFill/>
+                    </a:ln>
+                  </pic:spPr>
+                </pic:pic>
+              </a:graphicData>
+            </a:graphic>
+          </wp:inline>
+        </w:drawing>
+      </w:r>
     </w:p>
     <w:p>
       <w:pPr>
@@ -3012,6 +3118,60 @@
           <w:lang w:val="en-US"/>
         </w:rPr>
       </w:pPr>
+      <w:r>
+        <w:rPr>
+          <w:noProof/>
+        </w:rPr>
+        <w:lastRenderedPageBreak/>
+        <w:drawing>
+          <wp:inline distT="0" distB="0" distL="0" distR="0" wp14:anchorId="660659B4" wp14:editId="0F5F5FEF">
+            <wp:extent cx="4419600" cy="6686550"/>
+            <wp:effectExtent l="0" t="0" r="0" b="0"/>
+            <wp:docPr id="14" name="Рисунок 14"/>
+            <wp:cNvGraphicFramePr>
+              <a:graphicFrameLocks xmlns:a="http://schemas.openxmlformats.org/drawingml/2006/main" noChangeAspect="1"/>
+            </wp:cNvGraphicFramePr>
+            <a:graphic xmlns:a="http://schemas.openxmlformats.org/drawingml/2006/main">
+              <a:graphicData uri="http://schemas.openxmlformats.org/drawingml/2006/picture">
+                <pic:pic xmlns:pic="http://schemas.openxmlformats.org/drawingml/2006/picture">
+                  <pic:nvPicPr>
+                    <pic:cNvPr id="0" name="Picture 7"/>
+                    <pic:cNvPicPr>
+                      <a:picLocks noChangeAspect="1" noChangeArrowheads="1"/>
+                    </pic:cNvPicPr>
+                  </pic:nvPicPr>
+                  <pic:blipFill>
+                    <a:blip r:embed="rId18">
+                      <a:extLst>
+                        <a:ext uri="{28A0092B-C50C-407E-A947-70E740481C1C}">
+                          <a14:useLocalDpi xmlns:a14="http://schemas.microsoft.com/office/drawing/2010/main" val="0"/>
+                        </a:ext>
+                      </a:extLst>
+                    </a:blip>
+                    <a:srcRect/>
+                    <a:stretch>
+                      <a:fillRect/>
+                    </a:stretch>
+                  </pic:blipFill>
+                  <pic:spPr bwMode="auto">
+                    <a:xfrm>
+                      <a:off x="0" y="0"/>
+                      <a:ext cx="4419600" cy="6686550"/>
+                    </a:xfrm>
+                    <a:prstGeom prst="rect">
+                      <a:avLst/>
+                    </a:prstGeom>
+                    <a:noFill/>
+                    <a:ln>
+                      <a:noFill/>
+                    </a:ln>
+                  </pic:spPr>
+                </pic:pic>
+              </a:graphicData>
+            </a:graphic>
+          </wp:inline>
+        </w:drawing>
+      </w:r>
     </w:p>
     <w:p>
       <w:pPr>
@@ -3025,136 +3185,60 @@
           <w:lang w:val="en-US"/>
         </w:rPr>
       </w:pPr>
-    </w:p>
-    <w:p>
-      <w:pPr>
-        <w:jc w:val="both"/>
-        <w:rPr>
-          <w:rFonts w:ascii="Times New Roman" w:hAnsi="Times New Roman" w:cs="Times New Roman"/>
-          <w:b/>
-          <w:bCs/>
-          <w:sz w:val="28"/>
-          <w:szCs w:val="28"/>
-          <w:lang w:val="en-US"/>
-        </w:rPr>
-      </w:pPr>
-    </w:p>
-    <w:p>
-      <w:pPr>
-        <w:jc w:val="both"/>
-        <w:rPr>
-          <w:rFonts w:ascii="Times New Roman" w:hAnsi="Times New Roman" w:cs="Times New Roman"/>
-          <w:b/>
-          <w:bCs/>
-          <w:sz w:val="28"/>
-          <w:szCs w:val="28"/>
-          <w:lang w:val="en-US"/>
-        </w:rPr>
-      </w:pPr>
-    </w:p>
-    <w:p>
-      <w:pPr>
-        <w:jc w:val="both"/>
-        <w:rPr>
-          <w:rFonts w:ascii="Times New Roman" w:hAnsi="Times New Roman" w:cs="Times New Roman"/>
-          <w:b/>
-          <w:bCs/>
-          <w:sz w:val="28"/>
-          <w:szCs w:val="28"/>
-          <w:lang w:val="en-US"/>
-        </w:rPr>
-      </w:pPr>
-    </w:p>
-    <w:p>
-      <w:pPr>
-        <w:jc w:val="both"/>
-        <w:rPr>
-          <w:rFonts w:ascii="Times New Roman" w:hAnsi="Times New Roman" w:cs="Times New Roman"/>
-          <w:b/>
-          <w:bCs/>
-          <w:sz w:val="28"/>
-          <w:szCs w:val="28"/>
-          <w:lang w:val="en-US"/>
-        </w:rPr>
-      </w:pPr>
-    </w:p>
-    <w:p>
-      <w:pPr>
-        <w:jc w:val="both"/>
-        <w:rPr>
-          <w:rFonts w:ascii="Times New Roman" w:hAnsi="Times New Roman" w:cs="Times New Roman"/>
-          <w:b/>
-          <w:bCs/>
-          <w:sz w:val="28"/>
-          <w:szCs w:val="28"/>
-          <w:lang w:val="en-US"/>
-        </w:rPr>
-      </w:pPr>
-    </w:p>
-    <w:p>
-      <w:pPr>
-        <w:jc w:val="both"/>
-        <w:rPr>
-          <w:rFonts w:ascii="Times New Roman" w:hAnsi="Times New Roman" w:cs="Times New Roman"/>
-          <w:b/>
-          <w:bCs/>
-          <w:sz w:val="28"/>
-          <w:szCs w:val="28"/>
-          <w:lang w:val="en-US"/>
-        </w:rPr>
-      </w:pPr>
-    </w:p>
-    <w:p>
-      <w:pPr>
-        <w:jc w:val="both"/>
-        <w:rPr>
-          <w:rFonts w:ascii="Times New Roman" w:hAnsi="Times New Roman" w:cs="Times New Roman"/>
-          <w:b/>
-          <w:bCs/>
-          <w:sz w:val="28"/>
-          <w:szCs w:val="28"/>
-          <w:lang w:val="en-US"/>
-        </w:rPr>
-      </w:pPr>
-    </w:p>
-    <w:p>
-      <w:pPr>
-        <w:jc w:val="both"/>
-        <w:rPr>
-          <w:rFonts w:ascii="Times New Roman" w:hAnsi="Times New Roman" w:cs="Times New Roman"/>
-          <w:b/>
-          <w:bCs/>
-          <w:sz w:val="28"/>
-          <w:szCs w:val="28"/>
-          <w:lang w:val="en-US"/>
-        </w:rPr>
-      </w:pPr>
-    </w:p>
-    <w:p>
-      <w:pPr>
-        <w:jc w:val="both"/>
-        <w:rPr>
-          <w:rFonts w:ascii="Times New Roman" w:hAnsi="Times New Roman" w:cs="Times New Roman"/>
-          <w:b/>
-          <w:bCs/>
-          <w:sz w:val="28"/>
-          <w:szCs w:val="28"/>
-          <w:lang w:val="en-US"/>
-        </w:rPr>
-      </w:pPr>
-    </w:p>
-    <w:p>
-      <w:pPr>
-        <w:jc w:val="both"/>
-        <w:rPr>
-          <w:rFonts w:ascii="Times New Roman" w:hAnsi="Times New Roman" w:cs="Times New Roman"/>
-          <w:b/>
-          <w:bCs/>
-          <w:sz w:val="28"/>
-          <w:szCs w:val="28"/>
-          <w:lang w:val="en-US"/>
-        </w:rPr>
-      </w:pPr>
+      <w:r>
+        <w:rPr>
+          <w:noProof/>
+        </w:rPr>
+        <w:lastRenderedPageBreak/>
+        <w:drawing>
+          <wp:inline distT="0" distB="0" distL="0" distR="0" wp14:anchorId="737F22DB" wp14:editId="1F909AC9">
+            <wp:extent cx="4505325" cy="5257800"/>
+            <wp:effectExtent l="0" t="0" r="9525" b="0"/>
+            <wp:docPr id="16" name="Рисунок 16"/>
+            <wp:cNvGraphicFramePr>
+              <a:graphicFrameLocks xmlns:a="http://schemas.openxmlformats.org/drawingml/2006/main" noChangeAspect="1"/>
+            </wp:cNvGraphicFramePr>
+            <a:graphic xmlns:a="http://schemas.openxmlformats.org/drawingml/2006/main">
+              <a:graphicData uri="http://schemas.openxmlformats.org/drawingml/2006/picture">
+                <pic:pic xmlns:pic="http://schemas.openxmlformats.org/drawingml/2006/picture">
+                  <pic:nvPicPr>
+                    <pic:cNvPr id="0" name="Picture 9"/>
+                    <pic:cNvPicPr>
+                      <a:picLocks noChangeAspect="1" noChangeArrowheads="1"/>
+                    </pic:cNvPicPr>
+                  </pic:nvPicPr>
+                  <pic:blipFill>
+                    <a:blip r:embed="rId19">
+                      <a:extLst>
+                        <a:ext uri="{28A0092B-C50C-407E-A947-70E740481C1C}">
+                          <a14:useLocalDpi xmlns:a14="http://schemas.microsoft.com/office/drawing/2010/main" val="0"/>
+                        </a:ext>
+                      </a:extLst>
+                    </a:blip>
+                    <a:srcRect/>
+                    <a:stretch>
+                      <a:fillRect/>
+                    </a:stretch>
+                  </pic:blipFill>
+                  <pic:spPr bwMode="auto">
+                    <a:xfrm>
+                      <a:off x="0" y="0"/>
+                      <a:ext cx="4505325" cy="5257800"/>
+                    </a:xfrm>
+                    <a:prstGeom prst="rect">
+                      <a:avLst/>
+                    </a:prstGeom>
+                    <a:noFill/>
+                    <a:ln>
+                      <a:noFill/>
+                    </a:ln>
+                  </pic:spPr>
+                </pic:pic>
+              </a:graphicData>
+            </a:graphic>
+          </wp:inline>
+        </w:drawing>
+      </w:r>
     </w:p>
     <w:p>
       <w:pPr>
@@ -8357,7 +8441,7 @@
                     <pic:cNvPicPr/>
                   </pic:nvPicPr>
                   <pic:blipFill rotWithShape="1">
-                    <a:blip r:embed="rId16"/>
+                    <a:blip r:embed="rId20"/>
                     <a:srcRect r="5858"/>
                     <a:stretch/>
                   </pic:blipFill>
@@ -8417,7 +8501,7 @@
                     <pic:cNvPicPr/>
                   </pic:nvPicPr>
                   <pic:blipFill>
-                    <a:blip r:embed="rId17"/>
+                    <a:blip r:embed="rId21"/>
                     <a:stretch>
                       <a:fillRect/>
                     </a:stretch>
@@ -8470,7 +8554,7 @@
                     <pic:cNvPicPr/>
                   </pic:nvPicPr>
                   <pic:blipFill rotWithShape="1">
-                    <a:blip r:embed="rId18"/>
+                    <a:blip r:embed="rId22"/>
                     <a:srcRect r="17733"/>
                     <a:stretch/>
                   </pic:blipFill>
@@ -8499,7 +8583,7 @@
       </w:r>
     </w:p>
     <w:sectPr>
-      <w:footerReference w:type="default" r:id="rId19"/>
+      <w:footerReference w:type="default" r:id="rId23"/>
       <w:pgSz w:w="11906" w:h="16838"/>
       <w:pgMar w:top="1134" w:right="850" w:bottom="1134" w:left="1701" w:header="708" w:footer="708" w:gutter="0"/>
       <w:cols w:space="708"/>
